--- a/Issues/unresolved/Unresolved.docx
+++ b/Issues/unresolved/Unresolved.docx
@@ -107,7 +107,116 @@
           <w:sz w:val="24"/>
           <w:szCs w:val="24"/>
         </w:rPr>
-        <w:t xml:space="preserve"> after feasibility and need is assessed.</w:t>
+        <w:t xml:space="preserve"> after feasibility and need is assessed</w:t>
+      </w:r>
+    </w:p>
+    <w:p>
+      <w:pPr>
+        <w:numPr>
+          <w:ilvl w:val="0"/>
+          <w:numId w:val="1"/>
+        </w:numPr>
+        <w:spacing w:before="100" w:beforeAutospacing="1" w:after="100" w:afterAutospacing="1" w:line="240" w:lineRule="auto"/>
+        <w:ind w:right="465"/>
+        <w:rPr>
+          <w:rFonts w:ascii="Arial" w:eastAsia="Times New Roman" w:hAnsi="Arial" w:cs="Arial"/>
+          <w:b/>
+          <w:bCs/>
+          <w:color w:val="555555"/>
+          <w:sz w:val="24"/>
+          <w:szCs w:val="24"/>
+        </w:rPr>
+      </w:pPr>
+      <w:r>
+        <w:rPr>
+          <w:rFonts w:ascii="Arial" w:eastAsia="Times New Roman" w:hAnsi="Arial" w:cs="Arial"/>
+          <w:b/>
+          <w:bCs/>
+          <w:color w:val="555555"/>
+          <w:sz w:val="24"/>
+          <w:szCs w:val="24"/>
+        </w:rPr>
+        <w:t xml:space="preserve">Couldn’t add Ajax to </w:t>
+      </w:r>
+      <w:r>
+        <w:rPr>
+          <w:rFonts w:ascii="Arial" w:eastAsia="Times New Roman" w:hAnsi="Arial" w:cs="Arial"/>
+          <w:b/>
+          <w:bCs/>
+          <w:color w:val="555555"/>
+          <w:sz w:val="24"/>
+          <w:szCs w:val="24"/>
+        </w:rPr>
+        <w:t>universitydownload2.php</w:t>
+      </w:r>
+      <w:r>
+        <w:rPr>
+          <w:rFonts w:ascii="Arial" w:eastAsia="Times New Roman" w:hAnsi="Arial" w:cs="Arial"/>
+          <w:b/>
+          <w:bCs/>
+          <w:color w:val="555555"/>
+          <w:sz w:val="24"/>
+          <w:szCs w:val="24"/>
+        </w:rPr>
+        <w:t>, the page where we upload files, the browser back needs additional click after submit.</w:t>
+      </w:r>
+    </w:p>
+    <w:p>
+      <w:pPr>
+        <w:numPr>
+          <w:ilvl w:val="0"/>
+          <w:numId w:val="1"/>
+        </w:numPr>
+        <w:spacing w:before="100" w:beforeAutospacing="1" w:after="100" w:afterAutospacing="1" w:line="240" w:lineRule="auto"/>
+        <w:ind w:right="465"/>
+        <w:rPr>
+          <w:rFonts w:ascii="Arial" w:eastAsia="Times New Roman" w:hAnsi="Arial" w:cs="Arial"/>
+          <w:b/>
+          <w:bCs/>
+          <w:color w:val="555555"/>
+          <w:sz w:val="24"/>
+          <w:szCs w:val="24"/>
+        </w:rPr>
+      </w:pPr>
+      <w:r>
+        <w:rPr>
+          <w:rFonts w:ascii="Arial" w:eastAsia="Times New Roman" w:hAnsi="Arial" w:cs="Arial"/>
+          <w:b/>
+          <w:bCs/>
+          <w:color w:val="555555"/>
+          <w:sz w:val="24"/>
+          <w:szCs w:val="24"/>
+        </w:rPr>
+        <w:t>Couldn’t add something to check if the date is a valid date for example the signup.</w:t>
+      </w:r>
+    </w:p>
+    <w:p>
+      <w:pPr>
+        <w:numPr>
+          <w:ilvl w:val="0"/>
+          <w:numId w:val="1"/>
+        </w:numPr>
+        <w:spacing w:before="100" w:beforeAutospacing="1" w:after="100" w:afterAutospacing="1" w:line="240" w:lineRule="auto"/>
+        <w:ind w:right="465"/>
+        <w:rPr>
+          <w:rFonts w:ascii="Arial" w:eastAsia="Times New Roman" w:hAnsi="Arial" w:cs="Arial"/>
+          <w:b/>
+          <w:bCs/>
+          <w:color w:val="555555"/>
+          <w:sz w:val="24"/>
+          <w:szCs w:val="24"/>
+        </w:rPr>
+      </w:pPr>
+      <w:r>
+        <w:rPr>
+          <w:rFonts w:ascii="Arial" w:eastAsia="Times New Roman" w:hAnsi="Arial" w:cs="Arial"/>
+          <w:b/>
+          <w:bCs/>
+          <w:color w:val="555555"/>
+          <w:sz w:val="24"/>
+          <w:szCs w:val="24"/>
+        </w:rPr>
+        <w:t>Couldn’t add a method to save data in text or select field and have it load when the page reload on submit.</w:t>
       </w:r>
       <w:bookmarkStart w:id="0" w:name="_GoBack"/>
       <w:bookmarkEnd w:id="0"/>
